--- a/com/practice/ProjectOverviewDocument 1.docx
+++ b/com/practice/ProjectOverviewDocument 1.docx
@@ -148,41 +148,37 @@
       <w:pPr>
         <w:pStyle w:val="Normal"/>
         <w:spacing w:before="240" w:beforeAutospacing="off" w:after="240" w:afterAutospacing="off"/>
-      </w:pPr>
-      <w:r>
-        <w:rPr>
-          <w:noProof w:val="0"/>
-          <w:lang w:val="en-US"/>
-        </w:rPr>
-        <w:t xml:space="preserve">The LINQ Core Application is a business insurance platform designed to simplify the management of business insurance needs for companies. It provides a digital platform that streamlines processes like obtaining insurance quotes, managing policies, </w:t>
-      </w:r>
-      <w:r>
-        <w:rPr>
-          <w:noProof w:val="0"/>
-          <w:lang w:val="en-US"/>
-        </w:rPr>
-        <w:t>submitting</w:t>
-      </w:r>
-      <w:r>
-        <w:rPr>
-          <w:noProof w:val="0"/>
-          <w:lang w:val="en-US"/>
-        </w:rPr>
-        <w:t xml:space="preserve"> claims, and monitoring compliance with insurance requirements. By offering a </w:t>
-      </w:r>
-      <w:r>
-        <w:rPr>
-          <w:noProof w:val="0"/>
-          <w:lang w:val="en-US"/>
-        </w:rPr>
-        <w:t>central solution</w:t>
-      </w:r>
-      <w:r>
-        <w:rPr>
-          <w:noProof w:val="0"/>
-          <w:lang w:val="en-US"/>
-        </w:rPr>
-        <w:t xml:space="preserve"> for managing risk portfolios, the application enhances decision-making, simplifies data access, and improves interaction with insurance offerings for employees, customers, and contractors.</w:t>
+        <w:rPr>
+          <w:rFonts w:ascii="Aptos" w:hAnsi="Aptos" w:eastAsia="Aptos" w:cs="Aptos"/>
+          <w:noProof w:val="0"/>
+          <w:sz w:val="24"/>
+          <w:szCs w:val="24"/>
+          <w:lang w:val="en-US"/>
+        </w:rPr>
+      </w:pPr>
+      <w:r>
+        <w:rPr>
+          <w:noProof w:val="0"/>
+          <w:lang w:val="en-US"/>
+        </w:rPr>
+        <w:t xml:space="preserve">The LINQ Core Application is a business insurance platform </w:t>
+      </w:r>
+      <w:r>
+        <w:rPr>
+          <w:noProof w:val="0"/>
+          <w:lang w:val="en-US"/>
+        </w:rPr>
+        <w:t>designed to</w:t>
+      </w:r>
+      <w:r>
+        <w:rPr>
+          <w:rFonts w:ascii="Aptos" w:hAnsi="Aptos" w:eastAsia="Aptos" w:cs="Aptos"/>
+          <w:noProof w:val="0"/>
+          <w:sz w:val="24"/>
+          <w:szCs w:val="24"/>
+          <w:lang w:val="en-US"/>
+        </w:rPr>
+        <w:t xml:space="preserve"> provide businesses with an integrated system for managing their insurance policies, processing claims, assessing risks, and handling customer data. The platform is designed to simplify the complex processes involved in business insurance, offering a user-friendly interface and efficient backend services.</w:t>
       </w:r>
     </w:p>
     <w:p>
@@ -210,26 +206,6 @@
           <w:lang w:val="en-US"/>
         </w:rPr>
         <w:t xml:space="preserve"> </w:t>
-      </w:r>
-    </w:p>
-    <w:p>
-      <w:pPr>
-        <w:pStyle w:val="ListParagraph"/>
-        <w:numPr>
-          <w:ilvl w:val="0"/>
-          <w:numId w:val="15"/>
-        </w:numPr>
-        <w:rPr>
-          <w:noProof w:val="0"/>
-          <w:lang w:val="en-US"/>
-        </w:rPr>
-      </w:pPr>
-      <w:r>
-        <w:rPr>
-          <w:noProof w:val="0"/>
-          <w:lang w:val="en-US"/>
-        </w:rPr>
-        <w:t xml:space="preserve">In the LINQ Core project, R2D2 is a powerful tool that serves several key roles in managing application configurations and naming conventions, as well as supporting multilingual functionality. </w:t>
       </w:r>
     </w:p>
     <w:p>
@@ -267,7 +243,28 @@
           <w:noProof w:val="0"/>
           <w:lang w:val="en-US"/>
         </w:rPr>
-        <w:t>Policy Management: Handles policy creation, updates, renewals, and validations.</w:t>
+        <w:t>Policy Management: Handles policy creation, updates,</w:t>
+      </w:r>
+      <w:r>
+        <w:rPr>
+          <w:noProof w:val="0"/>
+          <w:lang w:val="en-US"/>
+        </w:rPr>
+        <w:t xml:space="preserve"> policy </w:t>
+      </w:r>
+      <w:r>
+        <w:rPr>
+          <w:noProof w:val="0"/>
+          <w:lang w:val="en-US"/>
+        </w:rPr>
+        <w:t>issuances, renewals</w:t>
+      </w:r>
+      <w:r>
+        <w:rPr>
+          <w:noProof w:val="0"/>
+          <w:lang w:val="en-US"/>
+        </w:rPr>
+        <w:t>, and validations.</w:t>
       </w:r>
       <w:r>
         <w:rPr>
@@ -286,14 +283,38 @@
         </w:numPr>
         <w:spacing w:before="240" w:beforeAutospacing="off" w:after="240" w:afterAutospacing="off"/>
         <w:ind/>
-        <w:rPr/>
-      </w:pPr>
-      <w:r>
-        <w:rPr>
-          <w:noProof w:val="0"/>
-          <w:lang w:val="en-US"/>
-        </w:rPr>
-        <w:t>Claims Management: Manages claims filing, adjudication, and processing.</w:t>
+        <w:rPr>
+          <w:noProof w:val="0"/>
+          <w:lang w:val="en-US"/>
+        </w:rPr>
+      </w:pPr>
+      <w:r>
+        <w:rPr>
+          <w:noProof w:val="0"/>
+          <w:lang w:val="en-US"/>
+        </w:rPr>
+        <w:t xml:space="preserve">Claims Management: Manages claims filing, </w:t>
+      </w:r>
+      <w:r>
+        <w:rPr>
+          <w:noProof w:val="0"/>
+          <w:lang w:val="en-US"/>
+        </w:rPr>
+        <w:t xml:space="preserve">claims </w:t>
+      </w:r>
+      <w:r>
+        <w:rPr>
+          <w:noProof w:val="0"/>
+          <w:lang w:val="en-US"/>
+        </w:rPr>
+        <w:t>tracking</w:t>
+      </w:r>
+      <w:r>
+        <w:rPr>
+          <w:noProof w:val="0"/>
+          <w:lang w:val="en-US"/>
+        </w:rPr>
+        <w:t>.</w:t>
       </w:r>
     </w:p>
     <w:p>
@@ -305,7 +326,10 @@
         </w:numPr>
         <w:spacing w:before="240" w:beforeAutospacing="off" w:after="240" w:afterAutospacing="off"/>
         <w:ind/>
-        <w:rPr/>
+        <w:rPr>
+          <w:noProof w:val="0"/>
+          <w:lang w:val="en-US"/>
+        </w:rPr>
       </w:pPr>
       <w:r>
         <w:rPr>
@@ -326,7 +350,49 @@
           <w:noProof w:val="0"/>
           <w:lang w:val="en-US"/>
         </w:rPr>
-        <w:t xml:space="preserve"> customer information and account details.</w:t>
+        <w:t xml:space="preserve"> customer </w:t>
+      </w:r>
+      <w:r>
+        <w:rPr>
+          <w:noProof w:val="0"/>
+          <w:lang w:val="en-US"/>
+        </w:rPr>
+        <w:t>profiles</w:t>
+      </w:r>
+      <w:r>
+        <w:rPr>
+          <w:noProof w:val="0"/>
+          <w:lang w:val="en-US"/>
+        </w:rPr>
+        <w:t xml:space="preserve"> and </w:t>
+      </w:r>
+      <w:r>
+        <w:rPr>
+          <w:noProof w:val="0"/>
+          <w:lang w:val="en-US"/>
+        </w:rPr>
+        <w:t xml:space="preserve">customers </w:t>
+      </w:r>
+      <w:r>
+        <w:rPr>
+          <w:noProof w:val="0"/>
+          <w:lang w:val="en-US"/>
+        </w:rPr>
+        <w:t>self-service</w:t>
+      </w:r>
+      <w:r>
+        <w:rPr>
+          <w:noProof w:val="0"/>
+          <w:lang w:val="en-US"/>
+        </w:rPr>
+        <w:t xml:space="preserve"> portals</w:t>
+      </w:r>
+      <w:r>
+        <w:rPr>
+          <w:noProof w:val="0"/>
+          <w:lang w:val="en-US"/>
+        </w:rPr>
+        <w:t>.</w:t>
       </w:r>
     </w:p>
     <w:p>
@@ -337,7 +403,38 @@
           <w:numId w:val="15"/>
         </w:numPr>
         <w:spacing w:before="240" w:beforeAutospacing="off" w:after="240" w:afterAutospacing="off"/>
-        <w:ind/>
+        <w:rPr>
+          <w:noProof w:val="0"/>
+          <w:lang w:val="en-US"/>
+        </w:rPr>
+      </w:pPr>
+      <w:r>
+        <w:rPr>
+          <w:noProof w:val="0"/>
+          <w:lang w:val="en-US"/>
+        </w:rPr>
+        <w:t>Billing &amp; Payments</w:t>
+      </w:r>
+      <w:r>
+        <w:rPr>
+          <w:noProof w:val="0"/>
+          <w:lang w:val="en-US"/>
+        </w:rPr>
+        <w:t>: Invoice</w:t>
+      </w:r>
+      <w:r>
+        <w:rPr>
+          <w:noProof w:val="0"/>
+          <w:lang w:val="en-US"/>
+        </w:rPr>
+        <w:t xml:space="preserve"> Generation, payment remainders are managed.</w:t>
+      </w:r>
+    </w:p>
+    <w:p>
+      <w:pPr>
+        <w:pStyle w:val="ListParagraph"/>
+        <w:spacing w:before="240" w:beforeAutospacing="off" w:after="240" w:afterAutospacing="off"/>
+        <w:ind w:left="720"/>
         <w:rPr>
           <w:b w:val="1"/>
           <w:bCs w:val="1"/>
@@ -345,12 +442,134 @@
           <w:lang w:val="en-US"/>
         </w:rPr>
       </w:pPr>
-      <w:r>
-        <w:rPr>
-          <w:noProof w:val="0"/>
-          <w:lang w:val="en-US"/>
-        </w:rPr>
-        <w:t>Premium Calculation: Calculates premiums based on policy details, coverage type, and other factors.</w:t>
+    </w:p>
+    <w:p>
+      <w:pPr>
+        <w:pStyle w:val="Normal"/>
+        <w:spacing w:before="240" w:beforeAutospacing="off" w:after="240" w:afterAutospacing="off"/>
+        <w:ind w:left="0"/>
+        <w:rPr>
+          <w:b w:val="1"/>
+          <w:bCs w:val="1"/>
+          <w:noProof w:val="0"/>
+          <w:lang w:val="en-US"/>
+        </w:rPr>
+      </w:pPr>
+      <w:r>
+        <w:rPr>
+          <w:b w:val="1"/>
+          <w:bCs w:val="1"/>
+          <w:noProof w:val="0"/>
+          <w:lang w:val="en-US"/>
+        </w:rPr>
+        <w:t xml:space="preserve">My Contribution: </w:t>
+      </w:r>
+    </w:p>
+    <w:p>
+      <w:pPr>
+        <w:pStyle w:val="Normal"/>
+        <w:spacing w:before="240" w:beforeAutospacing="off" w:after="240" w:afterAutospacing="off"/>
+        <w:rPr>
+          <w:rFonts w:ascii="Aptos" w:hAnsi="Aptos" w:eastAsia="Aptos" w:cs="Aptos"/>
+          <w:noProof w:val="0"/>
+          <w:sz w:val="24"/>
+          <w:szCs w:val="24"/>
+          <w:lang w:val="en-US"/>
+        </w:rPr>
+      </w:pPr>
+      <w:r>
+        <w:rPr>
+          <w:rFonts w:ascii="Aptos" w:hAnsi="Aptos" w:eastAsia="Aptos" w:cs="Aptos"/>
+          <w:noProof w:val="0"/>
+          <w:sz w:val="24"/>
+          <w:szCs w:val="24"/>
+          <w:lang w:val="en-US"/>
+        </w:rPr>
+        <w:t xml:space="preserve">As the </w:t>
+      </w:r>
+      <w:r>
+        <w:rPr>
+          <w:rFonts w:ascii="Aptos" w:hAnsi="Aptos" w:eastAsia="Aptos" w:cs="Aptos"/>
+          <w:b w:val="1"/>
+          <w:bCs w:val="1"/>
+          <w:noProof w:val="0"/>
+          <w:sz w:val="24"/>
+          <w:szCs w:val="24"/>
+          <w:lang w:val="en-US"/>
+        </w:rPr>
+        <w:t>backend developer</w:t>
+      </w:r>
+      <w:r>
+        <w:rPr>
+          <w:rFonts w:ascii="Aptos" w:hAnsi="Aptos" w:eastAsia="Aptos" w:cs="Aptos"/>
+          <w:noProof w:val="0"/>
+          <w:sz w:val="24"/>
+          <w:szCs w:val="24"/>
+          <w:lang w:val="en-US"/>
+        </w:rPr>
+        <w:t>, my role</w:t>
+      </w:r>
+      <w:r>
+        <w:rPr>
+          <w:rFonts w:ascii="Aptos" w:hAnsi="Aptos" w:eastAsia="Aptos" w:cs="Aptos"/>
+          <w:noProof w:val="0"/>
+          <w:sz w:val="24"/>
+          <w:szCs w:val="24"/>
+          <w:lang w:val="en-US"/>
+        </w:rPr>
+        <w:t xml:space="preserve"> used to involve building, </w:t>
+      </w:r>
+      <w:r>
+        <w:rPr>
+          <w:rFonts w:ascii="Aptos" w:hAnsi="Aptos" w:eastAsia="Aptos" w:cs="Aptos"/>
+          <w:noProof w:val="0"/>
+          <w:sz w:val="24"/>
+          <w:szCs w:val="24"/>
+          <w:lang w:val="en-US"/>
+        </w:rPr>
+        <w:t>maintaining</w:t>
+      </w:r>
+      <w:r>
+        <w:rPr>
+          <w:rFonts w:ascii="Aptos" w:hAnsi="Aptos" w:eastAsia="Aptos" w:cs="Aptos"/>
+          <w:noProof w:val="0"/>
+          <w:sz w:val="24"/>
+          <w:szCs w:val="24"/>
+          <w:lang w:val="en-US"/>
+        </w:rPr>
+        <w:t xml:space="preserve">, and improving the </w:t>
+      </w:r>
+      <w:r>
+        <w:rPr>
+          <w:rFonts w:ascii="Aptos" w:hAnsi="Aptos" w:eastAsia="Aptos" w:cs="Aptos"/>
+          <w:b w:val="1"/>
+          <w:bCs w:val="1"/>
+          <w:noProof w:val="0"/>
+          <w:sz w:val="24"/>
+          <w:szCs w:val="24"/>
+          <w:lang w:val="en-US"/>
+        </w:rPr>
+        <w:t>server-side logic</w:t>
+      </w:r>
+      <w:r>
+        <w:rPr>
+          <w:rFonts w:ascii="Aptos" w:hAnsi="Aptos" w:eastAsia="Aptos" w:cs="Aptos"/>
+          <w:noProof w:val="0"/>
+          <w:sz w:val="24"/>
+          <w:szCs w:val="24"/>
+          <w:lang w:val="en-US"/>
+        </w:rPr>
+        <w:t xml:space="preserve"> that powers the Business Insurance Platform. I used to collaborate with front-end developers, QA teams, and project managers to deliver a seamless, highly functional insurance </w:t>
+      </w:r>
+      <w:r>
+        <w:rPr>
+          <w:rFonts w:ascii="Aptos" w:hAnsi="Aptos" w:eastAsia="Aptos" w:cs="Aptos"/>
+          <w:noProof w:val="0"/>
+          <w:sz w:val="24"/>
+          <w:szCs w:val="24"/>
+          <w:lang w:val="en-US"/>
+        </w:rPr>
+        <w:t>platform.</w:t>
       </w:r>
     </w:p>
     <w:p>
@@ -401,49 +620,54 @@
           <w:noProof w:val="0"/>
           <w:lang w:val="en-US"/>
         </w:rPr>
-        <w:t xml:space="preserve">As a developer my roles and responsibilities are </w:t>
-      </w:r>
-      <w:r>
-        <w:rPr>
-          <w:noProof w:val="0"/>
-          <w:lang w:val="en-US"/>
-        </w:rPr>
-        <w:t xml:space="preserve">  </w:t>
-      </w:r>
-      <w:r>
-        <w:rPr>
-          <w:noProof w:val="0"/>
-          <w:lang w:val="en-US"/>
-        </w:rPr>
-        <w:t xml:space="preserve">to develop </w:t>
-      </w:r>
-      <w:r>
-        <w:rPr>
-          <w:noProof w:val="0"/>
-          <w:lang w:val="en-US"/>
-        </w:rPr>
-        <w:t>restful APIs in LINQ Core Application for insurance function</w:t>
-      </w:r>
-      <w:r>
-        <w:rPr>
-          <w:noProof w:val="0"/>
-          <w:lang w:val="en-US"/>
-        </w:rPr>
-        <w:t xml:space="preserve">alities such as, user registration, policy applications, </w:t>
-      </w:r>
-      <w:r>
-        <w:rPr>
-          <w:noProof w:val="0"/>
-          <w:lang w:val="en-US"/>
-        </w:rPr>
-        <w:t>renewals</w:t>
-      </w:r>
-      <w:r>
-        <w:rPr>
-          <w:noProof w:val="0"/>
-          <w:lang w:val="en-US"/>
-        </w:rPr>
-        <w:t xml:space="preserve"> and claims. </w:t>
+        <w:t xml:space="preserve"> I </w:t>
+      </w:r>
+      <w:r>
+        <w:rPr>
+          <w:noProof w:val="0"/>
+          <w:lang w:val="en-US"/>
+        </w:rPr>
+        <w:t>am responsible for</w:t>
+      </w:r>
+      <w:r>
+        <w:rPr>
+          <w:noProof w:val="0"/>
+          <w:lang w:val="en-US"/>
+        </w:rPr>
+        <w:t xml:space="preserve"> designing and implementing the database schema using </w:t>
+      </w:r>
+      <w:r>
+        <w:rPr>
+          <w:b w:val="1"/>
+          <w:bCs w:val="1"/>
+          <w:noProof w:val="0"/>
+          <w:lang w:val="en-US"/>
+        </w:rPr>
+        <w:t>MySQL</w:t>
+      </w:r>
+      <w:r>
+        <w:rPr>
+          <w:noProof w:val="0"/>
+          <w:lang w:val="en-US"/>
+        </w:rPr>
+        <w:t>. This includes creating tables for customer information, insurance policies, payments, claims, invoices, and reminders.</w:t>
+      </w:r>
+    </w:p>
+    <w:p>
+      <w:pPr>
+        <w:pStyle w:val="ListParagraph"/>
+        <w:ind w:left="720"/>
+        <w:rPr>
+          <w:noProof w:val="0"/>
+          <w:lang w:val="en-US"/>
+        </w:rPr>
+      </w:pPr>
+      <w:r>
+        <w:rPr>
+          <w:noProof w:val="0"/>
+          <w:lang w:val="en-US"/>
+        </w:rPr>
+        <w:t>Example: Created relational tables for customers, policies, invoices, payments, claims, etc.</w:t>
       </w:r>
     </w:p>
     <w:p>
@@ -463,21 +687,39 @@
           <w:noProof w:val="0"/>
           <w:lang w:val="en-US"/>
         </w:rPr>
-        <w:t>Work closely with the busine</w:t>
-      </w:r>
-      <w:r>
-        <w:rPr>
-          <w:noProof w:val="0"/>
-          <w:lang w:val="en-US"/>
-        </w:rPr>
-        <w:t>ss team to understand requirements and implement logic that aligns with insurance</w:t>
-      </w:r>
-      <w:r>
-        <w:rPr>
-          <w:noProof w:val="0"/>
-          <w:lang w:val="en-US"/>
-        </w:rPr>
-        <w:t xml:space="preserve"> workflows, like eligibility checks and policy validation.</w:t>
+        <w:t xml:space="preserve">Develop RESTful APIs using </w:t>
+      </w:r>
+      <w:r>
+        <w:rPr>
+          <w:b w:val="1"/>
+          <w:bCs w:val="1"/>
+          <w:noProof w:val="0"/>
+          <w:lang w:val="en-US"/>
+        </w:rPr>
+        <w:t>Spring Boot</w:t>
+      </w:r>
+      <w:r>
+        <w:rPr>
+          <w:noProof w:val="0"/>
+          <w:lang w:val="en-US"/>
+        </w:rPr>
+        <w:t xml:space="preserve"> to expose services for interacting with the frontend (built using </w:t>
+      </w:r>
+      <w:r>
+        <w:rPr>
+          <w:b w:val="1"/>
+          <w:bCs w:val="1"/>
+          <w:noProof w:val="0"/>
+          <w:lang w:val="en-US"/>
+        </w:rPr>
+        <w:t>Angular</w:t>
+      </w:r>
+      <w:r>
+        <w:rPr>
+          <w:noProof w:val="0"/>
+          <w:lang w:val="en-US"/>
+        </w:rPr>
+        <w:t>). These APIs should be designed to handle requests related to user registration, policy management, payment processing, and more.</w:t>
       </w:r>
     </w:p>
     <w:p>
@@ -511,7 +753,14 @@
           <w:noProof w:val="0"/>
           <w:lang w:val="en-US"/>
         </w:rPr>
-        <w:t xml:space="preserve"> API endpoints and ensure error-free deployment. </w:t>
+        <w:t xml:space="preserve"> API endpoints and ensure error-free </w:t>
+      </w:r>
+      <w:r>
+        <w:rPr>
+          <w:noProof w:val="0"/>
+          <w:lang w:val="en-US"/>
+        </w:rPr>
+        <w:t>application.</w:t>
       </w:r>
     </w:p>
     <w:p>
@@ -1138,18 +1387,9 @@
           <w:szCs w:val="24"/>
           <w:lang w:val="en-US"/>
         </w:rPr>
-        <w:t>I want to view records from the program, premium, and policy tables for either the last 5 years or a custom date range of my choice,</w:t>
-      </w:r>
-    </w:p>
-    <w:p>
-      <w:pPr>
-        <w:pStyle w:val="ListParagraph"/>
-        <w:numPr>
-          <w:ilvl w:val="0"/>
-          <w:numId w:val="38"/>
-        </w:numPr>
-        <w:spacing w:before="240" w:beforeAutospacing="off" w:after="240" w:afterAutospacing="off"/>
-        <w:ind/>
+        <w:t xml:space="preserve">I want to view records </w:t>
+      </w:r>
+      <w:r>
         <w:rPr>
           <w:rFonts w:ascii="Aptos" w:hAnsi="Aptos" w:eastAsia="Aptos" w:cs="Aptos"/>
           <w:noProof w:val="0"/>
@@ -1157,7 +1397,8 @@
           <w:szCs w:val="24"/>
           <w:lang w:val="en-US"/>
         </w:rPr>
-      </w:pPr>
+        <w:t xml:space="preserve">of customers </w:t>
+      </w:r>
       <w:r>
         <w:rPr>
           <w:rFonts w:ascii="Aptos" w:hAnsi="Aptos" w:eastAsia="Aptos" w:cs="Aptos"/>
@@ -1166,7 +1407,7 @@
           <w:szCs w:val="24"/>
           <w:lang w:val="en-US"/>
         </w:rPr>
-        <w:t>so that I can analyze historical data or specific periods based on my requirements</w:t>
+        <w:t>from the program, premium, and policy tables for either the last 5 years or a custom date range of my choice</w:t>
       </w:r>
       <w:r>
         <w:rPr>
@@ -1177,102 +1418,6 @@
           <w:lang w:val="en-US"/>
         </w:rPr>
         <w:t>.</w:t>
-      </w:r>
-    </w:p>
-    <w:p>
-      <w:pPr>
-        <w:pStyle w:val="ListParagraph"/>
-        <w:numPr>
-          <w:ilvl w:val="0"/>
-          <w:numId w:val="38"/>
-        </w:numPr>
-        <w:spacing w:before="240" w:beforeAutospacing="off" w:after="240" w:afterAutospacing="off"/>
-        <w:ind/>
-        <w:rPr>
-          <w:rFonts w:ascii="Aptos" w:hAnsi="Aptos" w:eastAsia="Aptos" w:cs="Aptos"/>
-          <w:noProof w:val="0"/>
-          <w:sz w:val="24"/>
-          <w:szCs w:val="24"/>
-          <w:lang w:val="en-US"/>
-        </w:rPr>
-      </w:pPr>
-      <w:r>
-        <w:rPr>
-          <w:noProof w:val="0"/>
-          <w:lang w:val="en-US"/>
-        </w:rPr>
-        <w:t xml:space="preserve">Assume that the program, premium, and policy tables each </w:t>
-      </w:r>
-      <w:r>
-        <w:rPr>
-          <w:noProof w:val="0"/>
-          <w:lang w:val="en-US"/>
-        </w:rPr>
-        <w:t>contain</w:t>
-      </w:r>
-      <w:r>
-        <w:rPr>
-          <w:noProof w:val="0"/>
-          <w:lang w:val="en-US"/>
-        </w:rPr>
-        <w:t xml:space="preserve"> a </w:t>
-      </w:r>
-      <w:r>
-        <w:rPr>
-          <w:noProof w:val="0"/>
-          <w:lang w:val="en-US"/>
-        </w:rPr>
-        <w:t>created date</w:t>
-      </w:r>
-      <w:r>
-        <w:rPr>
-          <w:noProof w:val="0"/>
-          <w:lang w:val="en-US"/>
-        </w:rPr>
-        <w:t xml:space="preserve"> or date field that stores the date of each record, which will be used for filtering.</w:t>
-      </w:r>
-      <w:r>
-        <w:rPr>
-          <w:noProof w:val="0"/>
-          <w:lang w:val="en-US"/>
-        </w:rPr>
-        <w:t xml:space="preserve"> </w:t>
-      </w:r>
-    </w:p>
-    <w:p>
-      <w:pPr>
-        <w:pStyle w:val="ListParagraph"/>
-        <w:numPr>
-          <w:ilvl w:val="0"/>
-          <w:numId w:val="38"/>
-        </w:numPr>
-        <w:spacing w:before="240" w:beforeAutospacing="off" w:after="240" w:afterAutospacing="off"/>
-        <w:ind/>
-        <w:rPr>
-          <w:noProof w:val="0"/>
-          <w:lang w:val="en-US"/>
-        </w:rPr>
-      </w:pPr>
-      <w:r>
-        <w:rPr>
-          <w:noProof w:val="0"/>
-          <w:lang w:val="en-US"/>
-        </w:rPr>
-        <w:t xml:space="preserve">Each record must have an indexed date field for efficient querying, especially if the tables </w:t>
-      </w:r>
-      <w:r>
-        <w:rPr>
-          <w:noProof w:val="0"/>
-          <w:lang w:val="en-US"/>
-        </w:rPr>
-        <w:t>contain</w:t>
-      </w:r>
-      <w:r>
-        <w:rPr>
-          <w:noProof w:val="0"/>
-          <w:lang w:val="en-US"/>
-        </w:rPr>
-        <w:t xml:space="preserve"> a large volume of data.</w:t>
       </w:r>
     </w:p>
     <w:p>
@@ -1411,7 +1556,7 @@
           <w:noProof w:val="0"/>
           <w:lang w:val="en-US"/>
         </w:rPr>
-        <w:t>So, that</w:t>
+        <w:t>So,</w:t>
       </w:r>
       <w:r>
         <w:rPr>
@@ -1463,6 +1608,13 @@
           <w:noProof w:val="0"/>
           <w:lang w:val="en-US"/>
         </w:rPr>
+        <w:t xml:space="preserve">register </w:t>
+      </w:r>
+      <w:r>
+        <w:rPr>
+          <w:noProof w:val="0"/>
+          <w:lang w:val="en-US"/>
+        </w:rPr>
         <w:t>form</w:t>
       </w:r>
       <w:r>
@@ -1528,14 +1680,14 @@
           <w:noProof w:val="0"/>
           <w:lang w:val="en-US"/>
         </w:rPr>
-        <w:t>coverage,</w:t>
-      </w:r>
-      <w:r>
-        <w:rPr>
-          <w:noProof w:val="0"/>
-          <w:lang w:val="en-US"/>
-        </w:rPr>
-        <w:t xml:space="preserve"> claims adjudication and regulatory com</w:t>
+        <w:t>coverage, and</w:t>
+      </w:r>
+      <w:r>
+        <w:rPr>
+          <w:noProof w:val="0"/>
+          <w:lang w:val="en-US"/>
+        </w:rPr>
+        <w:t xml:space="preserve"> regulatory com</w:t>
       </w:r>
       <w:r>
         <w:rPr>
@@ -1693,19 +1845,37 @@
           <w:numId w:val="7"/>
         </w:numPr>
         <w:rPr>
-          <w:rFonts w:ascii="Aptos" w:hAnsi="Aptos" w:eastAsia="Aptos" w:cs="Aptos"/>
-          <w:noProof w:val="0"/>
-          <w:sz w:val="24"/>
-          <w:szCs w:val="24"/>
-          <w:lang w:val="en-US"/>
-        </w:rPr>
-      </w:pPr>
-      <w:r>
-        <w:rPr>
-          <w:noProof w:val="0"/>
-          <w:lang w:val="en-US"/>
-        </w:rPr>
-        <w:t>Integrate SonarQube into my CI/CD pipeline to continuously review the codebase. SonarQube helps catch issues like code smells, duplicated code, low test coverage, and potential security vulnerabilities.</w:t>
+          <w:noProof w:val="0"/>
+          <w:lang w:val="en-US"/>
+        </w:rPr>
+      </w:pPr>
+      <w:r>
+        <w:rPr>
+          <w:noProof w:val="0"/>
+          <w:lang w:val="en-US"/>
+        </w:rPr>
+        <w:t xml:space="preserve">Integrate SonarQube into my </w:t>
+      </w:r>
+      <w:r>
+        <w:rPr>
+          <w:noProof w:val="0"/>
+          <w:lang w:val="en-US"/>
+        </w:rPr>
+        <w:t>IntelliJ</w:t>
+      </w:r>
+      <w:r>
+        <w:rPr>
+          <w:noProof w:val="0"/>
+          <w:lang w:val="en-US"/>
+        </w:rPr>
+        <w:t xml:space="preserve"> Idea</w:t>
+      </w:r>
+      <w:r>
+        <w:rPr>
+          <w:noProof w:val="0"/>
+          <w:lang w:val="en-US"/>
+        </w:rPr>
+        <w:t xml:space="preserve"> to continuously review the codebase. SonarQube helps catch issues like code smells, duplicated code, low test coverage, and potential security vulnerabilities.</w:t>
       </w:r>
     </w:p>
     <w:p>
@@ -1871,6 +2041,118 @@
 
 <file path=word/numbering.xml><?xml version="1.0" encoding="utf-8"?>
 <w:numbering xmlns:w="http://schemas.openxmlformats.org/wordprocessingml/2006/main">
+  <w:abstractNum xmlns:w="http://schemas.openxmlformats.org/wordprocessingml/2006/main" w:abstractNumId="43">
+    <w:nsid w:val="28c2facb"/>
+    <w:multiLevelType xmlns:w="http://schemas.openxmlformats.org/wordprocessingml/2006/main" w:val="hybridMultilevel"/>
+    <w:lvl xmlns:w="http://schemas.openxmlformats.org/wordprocessingml/2006/main" w:ilvl="0">
+      <w:start w:val="1"/>
+      <w:numFmt w:val="bullet"/>
+      <w:lvlText w:val=""/>
+      <w:lvlJc w:val="left"/>
+      <w:pPr>
+        <w:ind w:left="720" w:hanging="360"/>
+      </w:pPr>
+      <w:rPr>
+        <w:rFonts w:hint="default" w:ascii="Symbol" w:hAnsi="Symbol"/>
+      </w:rPr>
+    </w:lvl>
+    <w:lvl xmlns:w="http://schemas.openxmlformats.org/wordprocessingml/2006/main" w:ilvl="1">
+      <w:start w:val="1"/>
+      <w:numFmt w:val="bullet"/>
+      <w:lvlText w:val="o"/>
+      <w:lvlJc w:val="left"/>
+      <w:pPr>
+        <w:ind w:left="1440" w:hanging="360"/>
+      </w:pPr>
+      <w:rPr>
+        <w:rFonts w:hint="default" w:ascii="Courier New" w:hAnsi="Courier New"/>
+      </w:rPr>
+    </w:lvl>
+    <w:lvl xmlns:w="http://schemas.openxmlformats.org/wordprocessingml/2006/main" w:ilvl="2">
+      <w:start w:val="1"/>
+      <w:numFmt w:val="bullet"/>
+      <w:lvlText w:val=""/>
+      <w:lvlJc w:val="left"/>
+      <w:pPr>
+        <w:ind w:left="2160" w:hanging="360"/>
+      </w:pPr>
+      <w:rPr>
+        <w:rFonts w:hint="default" w:ascii="Wingdings" w:hAnsi="Wingdings"/>
+      </w:rPr>
+    </w:lvl>
+    <w:lvl xmlns:w="http://schemas.openxmlformats.org/wordprocessingml/2006/main" w:ilvl="3">
+      <w:start w:val="1"/>
+      <w:numFmt w:val="bullet"/>
+      <w:lvlText w:val=""/>
+      <w:lvlJc w:val="left"/>
+      <w:pPr>
+        <w:ind w:left="2880" w:hanging="360"/>
+      </w:pPr>
+      <w:rPr>
+        <w:rFonts w:hint="default" w:ascii="Symbol" w:hAnsi="Symbol"/>
+      </w:rPr>
+    </w:lvl>
+    <w:lvl xmlns:w="http://schemas.openxmlformats.org/wordprocessingml/2006/main" w:ilvl="4">
+      <w:start w:val="1"/>
+      <w:numFmt w:val="bullet"/>
+      <w:lvlText w:val="o"/>
+      <w:lvlJc w:val="left"/>
+      <w:pPr>
+        <w:ind w:left="3600" w:hanging="360"/>
+      </w:pPr>
+      <w:rPr>
+        <w:rFonts w:hint="default" w:ascii="Courier New" w:hAnsi="Courier New"/>
+      </w:rPr>
+    </w:lvl>
+    <w:lvl xmlns:w="http://schemas.openxmlformats.org/wordprocessingml/2006/main" w:ilvl="5">
+      <w:start w:val="1"/>
+      <w:numFmt w:val="bullet"/>
+      <w:lvlText w:val=""/>
+      <w:lvlJc w:val="left"/>
+      <w:pPr>
+        <w:ind w:left="4320" w:hanging="360"/>
+      </w:pPr>
+      <w:rPr>
+        <w:rFonts w:hint="default" w:ascii="Wingdings" w:hAnsi="Wingdings"/>
+      </w:rPr>
+    </w:lvl>
+    <w:lvl xmlns:w="http://schemas.openxmlformats.org/wordprocessingml/2006/main" w:ilvl="6">
+      <w:start w:val="1"/>
+      <w:numFmt w:val="bullet"/>
+      <w:lvlText w:val=""/>
+      <w:lvlJc w:val="left"/>
+      <w:pPr>
+        <w:ind w:left="5040" w:hanging="360"/>
+      </w:pPr>
+      <w:rPr>
+        <w:rFonts w:hint="default" w:ascii="Symbol" w:hAnsi="Symbol"/>
+      </w:rPr>
+    </w:lvl>
+    <w:lvl xmlns:w="http://schemas.openxmlformats.org/wordprocessingml/2006/main" w:ilvl="7">
+      <w:start w:val="1"/>
+      <w:numFmt w:val="bullet"/>
+      <w:lvlText w:val="o"/>
+      <w:lvlJc w:val="left"/>
+      <w:pPr>
+        <w:ind w:left="5760" w:hanging="360"/>
+      </w:pPr>
+      <w:rPr>
+        <w:rFonts w:hint="default" w:ascii="Courier New" w:hAnsi="Courier New"/>
+      </w:rPr>
+    </w:lvl>
+    <w:lvl xmlns:w="http://schemas.openxmlformats.org/wordprocessingml/2006/main" w:ilvl="8">
+      <w:start w:val="1"/>
+      <w:numFmt w:val="bullet"/>
+      <w:lvlText w:val=""/>
+      <w:lvlJc w:val="left"/>
+      <w:pPr>
+        <w:ind w:left="6480" w:hanging="360"/>
+      </w:pPr>
+      <w:rPr>
+        <w:rFonts w:hint="default" w:ascii="Wingdings" w:hAnsi="Wingdings"/>
+      </w:rPr>
+    </w:lvl>
+  </w:abstractNum>
   <w:abstractNum xmlns:w="http://schemas.openxmlformats.org/wordprocessingml/2006/main" w:abstractNumId="42">
     <w:nsid w:val="5f1065c7"/>
     <w:multiLevelType xmlns:w="http://schemas.openxmlformats.org/wordprocessingml/2006/main" w:val="hybridMultilevel"/>
@@ -6386,6 +6668,9 @@
       </w:rPr>
     </w:lvl>
   </w:abstractNum>
+  <w:num w:numId="43">
+    <w:abstractNumId w:val="43"/>
+  </w:num>
   <w:num w:numId="42">
     <w:abstractNumId w:val="42"/>
   </w:num>
